--- a/法令ファイル/建築物における衛生的環境の確保に関する法律第八条第三項に規定する指定試験機関等を指定する省令/建築物における衛生的環境の確保に関する法律第八条第三項に規定する指定試験機関等を指定する省令（平成十六年厚生労働省令第三十二号）.docx
+++ b/法令ファイル/建築物における衛生的環境の確保に関する法律第八条第三項に規定する指定試験機関等を指定する省令/建築物における衛生的環境の確保に関する法律第八条第三項に規定する指定試験機関等を指定する省令（平成十六年厚生労働省令第三十二号）.docx
@@ -87,7 +87,7 @@
         <w:pStyle w:val="Heading1"/>
       </w:pPr>
       <w:r>
-        <w:t>附　則（平成二〇年一一月二八日厚生労働省令第一六三号）</w:t>
+        <w:t>附則（平成二〇年一一月二八日厚生労働省令第一六三号）</w:t>
       </w:r>
     </w:p>
     <w:p>
@@ -113,7 +113,7 @@
         <w:pStyle w:val="Heading1"/>
       </w:pPr>
       <w:r>
-        <w:t>附　則（平成二六年九月一九日厚生労働省令第一〇七号）</w:t>
+        <w:t>附則（平成二六年九月一九日厚生労働省令第一〇七号）</w:t>
       </w:r>
     </w:p>
     <w:p>
@@ -141,7 +141,7 @@
     </w:pPr>
     <w:r>
       <w:tab/>
-      <w:t>WeGov v0.1 - FTS141</w:t>
+      <w:t>WeGov v0.2 - FTS141</w:t>
     </w:r>
   </w:p>
 </w:ftr>
